--- a/7. DOKUMENTY RÓŻNE/dla Pawła/TECH REVOLUTION SHORT INFOKITdocx.docx
+++ b/7. DOKUMENTY RÓŻNE/dla Pawła/TECH REVOLUTION SHORT INFOKITdocx.docx
@@ -7,14 +7,14 @@
         <w:rPr>
           <w:b/>
           <w:color w:val="0070C0"/>
-          <w:sz w:val="32"/>
+          <w:sz w:val="28"/>
         </w:rPr>
       </w:pPr>
       <w:r>
         <w:rPr>
           <w:b/>
           <w:color w:val="0070C0"/>
-          <w:sz w:val="32"/>
+          <w:sz w:val="28"/>
         </w:rPr>
         <w:t>TECH REVOLUTION 2.0</w:t>
       </w:r>
@@ -23,213 +23,53 @@
       <w:pPr>
         <w:rPr>
           <w:b/>
-          <w:sz w:val="20"/>
-        </w:rPr>
-      </w:pPr>
+          <w:sz w:val="18"/>
+        </w:rPr>
+      </w:pPr>
+      <w:bookmarkStart w:id="0" w:name="_GoBack"/>
+      <w:bookmarkEnd w:id="0"/>
       <w:r>
         <w:rPr>
           <w:b/>
-          <w:sz w:val="20"/>
-        </w:rPr>
-        <w:t>BARNSLEY</w:t>
+          <w:sz w:val="18"/>
+        </w:rPr>
+        <w:t>DOBRA PRAKTYKA</w:t>
       </w:r>
     </w:p>
     <w:p>
       <w:pPr>
         <w:jc w:val="both"/>
         <w:rPr>
-          <w:b/>
-          <w:sz w:val="20"/>
-        </w:rPr>
-      </w:pPr>
-      <w:r>
-        <w:rPr>
-          <w:sz w:val="20"/>
-        </w:rPr>
-        <w:t>Barnsley, dawne miasto górnicze na północy Wielkiej Brytanii, liczące około 240 000 mieszkańców, straciło dziesiątki tysięcy miejsc pracy w wyniku kurczenia się tradycyjnego przemysłu</w:t>
-      </w:r>
-      <w:r>
-        <w:rPr>
-          <w:sz w:val="20"/>
-        </w:rPr>
-        <w:t>.</w:t>
-      </w:r>
-      <w:r>
-        <w:rPr>
-          <w:sz w:val="20"/>
-        </w:rPr>
-        <w:t xml:space="preserve"> Od ponad 10 lat rada miasta angażuje się w tworzenie miejsc pracy o wyższej wartości, szczególnie w sektorach kreatywnym, technologicznym i cyfrowym.</w:t>
-      </w:r>
-    </w:p>
-    <w:p>
-      <w:pPr>
-        <w:pStyle w:val="Akapitzlist"/>
-        <w:numPr>
-          <w:ilvl w:val="0"/>
-          <w:numId w:val="7"/>
-        </w:numPr>
-        <w:jc w:val="both"/>
-        <w:rPr>
-          <w:sz w:val="20"/>
-        </w:rPr>
-      </w:pPr>
-      <w:r>
-        <w:rPr>
-          <w:sz w:val="20"/>
-        </w:rPr>
-        <w:t>99,5% wszystkich firm to małe i średnie przedsiębiorstwa (MŚP)</w:t>
-      </w:r>
-    </w:p>
-    <w:p>
-      <w:pPr>
-        <w:pStyle w:val="Akapitzlist"/>
-        <w:numPr>
-          <w:ilvl w:val="0"/>
-          <w:numId w:val="7"/>
-        </w:numPr>
-        <w:jc w:val="both"/>
-        <w:rPr>
-          <w:sz w:val="20"/>
-        </w:rPr>
-      </w:pPr>
-      <w:r>
-        <w:rPr>
-          <w:sz w:val="20"/>
-        </w:rPr>
-        <w:t>Największe sektory zatrudnienia to sektor publiczny (21%</w:t>
-      </w:r>
-      <w:r>
-        <w:rPr>
-          <w:sz w:val="20"/>
-        </w:rPr>
-        <w:t>)</w:t>
-      </w:r>
-      <w:r>
-        <w:rPr>
-          <w:sz w:val="20"/>
-        </w:rPr>
-        <w:t xml:space="preserve"> oraz handel hurtowy i detaliczny (16,9%), produkcja (14%</w:t>
-      </w:r>
-      <w:r>
-        <w:rPr>
-          <w:sz w:val="20"/>
-        </w:rPr>
-        <w:t>)</w:t>
-      </w:r>
-      <w:r>
-        <w:rPr>
-          <w:sz w:val="20"/>
-        </w:rPr>
-        <w:t xml:space="preserve"> oraz transport i magazynowanie (6,5%)</w:t>
-      </w:r>
-    </w:p>
-    <w:p>
-      <w:pPr>
-        <w:pStyle w:val="Akapitzlist"/>
-        <w:numPr>
-          <w:ilvl w:val="0"/>
-          <w:numId w:val="7"/>
-        </w:numPr>
-        <w:jc w:val="both"/>
-        <w:rPr>
-          <w:sz w:val="20"/>
-        </w:rPr>
-      </w:pPr>
-      <w:r>
-        <w:rPr>
-          <w:sz w:val="20"/>
-        </w:rPr>
-        <w:t>Zatrudnien</w:t>
-      </w:r>
-      <w:r>
-        <w:rPr>
-          <w:sz w:val="20"/>
-        </w:rPr>
-        <w:t>ie w sektorze prywatnym rośnie, nadal jednak zależny jest od publicznego</w:t>
-      </w:r>
-    </w:p>
-    <w:p>
-      <w:pPr>
-        <w:pStyle w:val="Akapitzlist"/>
-        <w:numPr>
-          <w:ilvl w:val="0"/>
-          <w:numId w:val="7"/>
-        </w:numPr>
-        <w:jc w:val="both"/>
-        <w:rPr>
-          <w:sz w:val="20"/>
-        </w:rPr>
-      </w:pPr>
-      <w:r>
-        <w:rPr>
-          <w:sz w:val="20"/>
-        </w:rPr>
-        <w:t>Branże kreatywne, technologiczne i cyfrowe są postrzegane jako sektory potencjalnie transformujące, a miasto ma wyraźny cel, aby tworzyć więcej miejsc pracy o wyższej wartości dla lokalnych mieszkańców</w:t>
-      </w:r>
-    </w:p>
-    <w:p>
-      <w:pPr>
-        <w:rPr>
-          <w:b/>
-          <w:sz w:val="20"/>
-        </w:rPr>
-      </w:pPr>
-      <w:r>
-        <w:rPr>
-          <w:b/>
-          <w:sz w:val="20"/>
-        </w:rPr>
-        <w:t>DOBRA PRAKTYKA</w:t>
-      </w:r>
-    </w:p>
-    <w:p>
-      <w:pPr>
-        <w:jc w:val="both"/>
-        <w:rPr>
-          <w:sz w:val="20"/>
-        </w:rPr>
-      </w:pPr>
-      <w:r>
-        <w:rPr>
-          <w:sz w:val="20"/>
+          <w:sz w:val="18"/>
+        </w:rPr>
+      </w:pPr>
+      <w:r>
+        <w:rPr>
+          <w:sz w:val="18"/>
         </w:rPr>
         <w:t>Dobra praktyka</w:t>
       </w:r>
       <w:r>
         <w:rPr>
-          <w:sz w:val="20"/>
+          <w:sz w:val="18"/>
         </w:rPr>
         <w:t xml:space="preserve">, prezentowana jako dobry przykład do transferowania przez partnerów </w:t>
       </w:r>
       <w:r>
         <w:rPr>
-          <w:sz w:val="20"/>
-        </w:rPr>
-        <w:t xml:space="preserve">w ramach projektu </w:t>
-      </w:r>
-      <w:proofErr w:type="spellStart"/>
-      <w:r>
-        <w:rPr>
-          <w:sz w:val="20"/>
-        </w:rPr>
-        <w:t>TechRevolution</w:t>
-      </w:r>
-      <w:proofErr w:type="spellEnd"/>
-      <w:r>
-        <w:rPr>
-          <w:sz w:val="20"/>
-        </w:rPr>
-        <w:t xml:space="preserve"> 2.0 z programu URBACT III</w:t>
-      </w:r>
-      <w:r>
-        <w:rPr>
-          <w:sz w:val="20"/>
+          <w:sz w:val="18"/>
+        </w:rPr>
+        <w:t>w ramach projektu TechRevolution 2.0 z programu URBACT III</w:t>
+      </w:r>
+      <w:r>
+        <w:rPr>
+          <w:sz w:val="18"/>
         </w:rPr>
         <w:t xml:space="preserve">,  </w:t>
       </w:r>
       <w:r>
         <w:rPr>
-          <w:sz w:val="20"/>
+          <w:sz w:val="18"/>
         </w:rPr>
         <w:t>składa się z 2 głównych filarów:</w:t>
       </w:r>
@@ -243,14 +83,14 @@
         </w:numPr>
         <w:rPr>
           <w:b/>
-          <w:sz w:val="20"/>
+          <w:sz w:val="18"/>
         </w:rPr>
       </w:pPr>
       <w:proofErr w:type="spellStart"/>
       <w:r>
         <w:rPr>
           <w:b/>
-          <w:sz w:val="20"/>
+          <w:sz w:val="18"/>
         </w:rPr>
         <w:t>Enterprising</w:t>
       </w:r>
@@ -258,20 +98,20 @@
       <w:r>
         <w:rPr>
           <w:b/>
-          <w:sz w:val="20"/>
+          <w:sz w:val="18"/>
         </w:rPr>
         <w:t xml:space="preserve"> Barnsley</w:t>
       </w:r>
       <w:r>
         <w:rPr>
           <w:b/>
-          <w:sz w:val="20"/>
+          <w:sz w:val="18"/>
         </w:rPr>
         <w:t xml:space="preserve">- </w:t>
       </w:r>
       <w:r>
         <w:rPr>
-          <w:sz w:val="20"/>
+          <w:sz w:val="18"/>
         </w:rPr>
         <w:t>skuteczny program wspierania biznesu;</w:t>
       </w:r>
@@ -285,25 +125,25 @@
         </w:numPr>
         <w:jc w:val="both"/>
         <w:rPr>
-          <w:sz w:val="20"/>
+          <w:sz w:val="18"/>
         </w:rPr>
       </w:pPr>
       <w:r>
         <w:rPr>
           <w:b/>
-          <w:sz w:val="20"/>
+          <w:sz w:val="18"/>
         </w:rPr>
         <w:t>Digital Media Center (DMC)</w:t>
       </w:r>
       <w:r>
         <w:rPr>
-          <w:sz w:val="20"/>
+          <w:sz w:val="18"/>
         </w:rPr>
         <w:t xml:space="preserve"> - przełomowe centrum </w:t>
       </w:r>
       <w:r>
         <w:rPr>
-          <w:sz w:val="20"/>
+          <w:sz w:val="18"/>
         </w:rPr>
         <w:t>kreatywnego i cyfrowego biznesu</w:t>
       </w:r>
@@ -312,336 +152,215 @@
       <w:pPr>
         <w:jc w:val="both"/>
         <w:rPr>
-          <w:sz w:val="20"/>
-        </w:rPr>
-      </w:pPr>
-      <w:r>
-        <w:rPr>
-          <w:noProof/>
-          <w:sz w:val="20"/>
-        </w:rPr>
-        <w:pict>
-          <v:shapetype id="_x0000_t75" coordsize="21600,21600" o:spt="75" o:preferrelative="t" path="m@4@5l@4@11@9@11@9@5xe" filled="f" stroked="f">
-            <v:stroke joinstyle="miter"/>
-            <v:formulas>
-              <v:f eqn="if lineDrawn pixelLineWidth 0"/>
-              <v:f eqn="sum @0 1 0"/>
-              <v:f eqn="sum 0 0 @1"/>
-              <v:f eqn="prod @2 1 2"/>
-              <v:f eqn="prod @3 21600 pixelWidth"/>
-              <v:f eqn="prod @3 21600 pixelHeight"/>
-              <v:f eqn="sum @0 0 1"/>
-              <v:f eqn="prod @6 1 2"/>
-              <v:f eqn="prod @7 21600 pixelWidth"/>
-              <v:f eqn="sum @8 21600 0"/>
-              <v:f eqn="prod @7 21600 pixelHeight"/>
-              <v:f eqn="sum @10 21600 0"/>
-            </v:formulas>
-            <v:path o:extrusionok="f" gradientshapeok="t" o:connecttype="rect"/>
-            <o:lock v:ext="edit" aspectratio="t"/>
-          </v:shapetype>
-          <v:shape id="_x0000_s1026" type="#_x0000_t75" style="position:absolute;left:0;text-align:left;margin-left:0;margin-top:24.85pt;width:452.95pt;height:254.7pt;z-index:-251658752;mso-position-horizontal-relative:text;mso-position-vertical-relative:text">
-            <v:imagedata r:id="rId5" o:title="af18d491-b09a-45eb-b716-d9ea2ca92dc5"/>
-          </v:shape>
-        </w:pict>
-      </w:r>
-      <w:r>
-        <w:rPr>
-          <w:sz w:val="20"/>
+          <w:sz w:val="18"/>
+        </w:rPr>
+      </w:pPr>
+      <w:r>
+        <w:rPr>
+          <w:sz w:val="18"/>
         </w:rPr>
         <w:t xml:space="preserve">Dzięki sukcesowi tych działań miasto było również w stanie wypracować szereg nowych inicjatyw. Na potrzeby sieci </w:t>
       </w:r>
       <w:r>
         <w:rPr>
-          <w:sz w:val="20"/>
+          <w:sz w:val="18"/>
         </w:rPr>
         <w:t>transferu</w:t>
       </w:r>
       <w:r>
         <w:rPr>
-          <w:sz w:val="20"/>
+          <w:sz w:val="18"/>
         </w:rPr>
         <w:t xml:space="preserve"> dobrą praktykę definiuje się zatem w następujący sposób:</w:t>
       </w:r>
     </w:p>
     <w:p>
       <w:pPr>
+        <w:jc w:val="both"/>
         <w:rPr>
           <w:b/>
-          <w:sz w:val="20"/>
-        </w:rPr>
-      </w:pPr>
+          <w:sz w:val="18"/>
+        </w:rPr>
+      </w:pPr>
+      <w:r>
+        <w:rPr>
+          <w:b/>
+          <w:sz w:val="18"/>
+        </w:rPr>
+        <w:t xml:space="preserve">ENTERPRISING BARNSLEY </w:t>
+      </w:r>
     </w:p>
     <w:p>
       <w:pPr>
-        <w:rPr>
-          <w:b/>
-          <w:sz w:val="20"/>
-        </w:rPr>
-      </w:pPr>
+        <w:jc w:val="both"/>
+        <w:rPr>
+          <w:sz w:val="18"/>
+        </w:rPr>
+      </w:pPr>
+      <w:r>
+        <w:rPr>
+          <w:sz w:val="18"/>
+        </w:rPr>
+        <w:t>T</w:t>
+      </w:r>
+      <w:r>
+        <w:rPr>
+          <w:sz w:val="18"/>
+        </w:rPr>
+        <w:t xml:space="preserve">o inicjatywa, która finansowana </w:t>
+      </w:r>
+      <w:r>
+        <w:rPr>
+          <w:sz w:val="18"/>
+        </w:rPr>
+        <w:t xml:space="preserve">początkowo </w:t>
+      </w:r>
+      <w:r>
+        <w:rPr>
+          <w:sz w:val="18"/>
+        </w:rPr>
+        <w:t>przez EFRR, a następnie przez Radę Miasta, działa w jednym kształcie od 2007 roku. Zapewnia intensywny i zintegrowany pakiet wsparcia skoncentrowan</w:t>
+      </w:r>
+      <w:r>
+        <w:rPr>
+          <w:sz w:val="18"/>
+        </w:rPr>
+        <w:t>y</w:t>
+      </w:r>
+      <w:r>
+        <w:rPr>
+          <w:sz w:val="18"/>
+        </w:rPr>
+        <w:t xml:space="preserve"> na lokalnych (rozpoczętych i istniejących) </w:t>
+      </w:r>
+      <w:r>
+        <w:rPr>
+          <w:sz w:val="18"/>
+        </w:rPr>
+        <w:t xml:space="preserve">przedsiębiorcach </w:t>
+      </w:r>
+      <w:r>
+        <w:rPr>
+          <w:sz w:val="18"/>
+        </w:rPr>
+        <w:t xml:space="preserve">w celu stworzenia i przyspieszenia wzrostu gospodarczego. </w:t>
+      </w:r>
     </w:p>
     <w:p>
       <w:pPr>
-        <w:rPr>
-          <w:b/>
-          <w:sz w:val="20"/>
-        </w:rPr>
-      </w:pPr>
+        <w:jc w:val="both"/>
+        <w:rPr>
+          <w:sz w:val="18"/>
+        </w:rPr>
+      </w:pPr>
+      <w:r>
+        <w:rPr>
+          <w:sz w:val="18"/>
+        </w:rPr>
+        <w:t xml:space="preserve">Portfolio projektów </w:t>
+      </w:r>
+      <w:r>
+        <w:rPr>
+          <w:sz w:val="18"/>
+        </w:rPr>
+        <w:t xml:space="preserve">skupia w sobie działania na rzecz </w:t>
+      </w:r>
+      <w:r>
+        <w:rPr>
+          <w:sz w:val="18"/>
+        </w:rPr>
+        <w:t>wsparci</w:t>
+      </w:r>
+      <w:r>
+        <w:rPr>
+          <w:sz w:val="18"/>
+        </w:rPr>
+        <w:t>a</w:t>
+      </w:r>
+      <w:r>
+        <w:rPr>
+          <w:sz w:val="18"/>
+        </w:rPr>
+        <w:t xml:space="preserve"> startupów, inkubacji biznesu, coachingu przedsiębiorczości, inwestycjach wewnętrznych, sieciach oraz hubach przedsiębiorczości.</w:t>
+      </w:r>
     </w:p>
     <w:p>
       <w:pPr>
-        <w:rPr>
-          <w:b/>
-          <w:sz w:val="20"/>
-        </w:rPr>
-      </w:pPr>
+        <w:jc w:val="both"/>
+        <w:rPr>
+          <w:sz w:val="18"/>
+        </w:rPr>
+      </w:pPr>
+      <w:r>
+        <w:rPr>
+          <w:sz w:val="18"/>
+        </w:rPr>
+        <w:t xml:space="preserve">Obecnie </w:t>
+      </w:r>
+      <w:r>
+        <w:rPr>
+          <w:sz w:val="18"/>
+        </w:rPr>
+        <w:t xml:space="preserve">w ramach programu tworzy się </w:t>
+      </w:r>
+      <w:r>
+        <w:rPr>
+          <w:sz w:val="18"/>
+        </w:rPr>
+        <w:t xml:space="preserve">około 1500 miejsc pracy rocznie, a każdy 1 funt zainwestowany przez </w:t>
+      </w:r>
+      <w:proofErr w:type="spellStart"/>
+      <w:r>
+        <w:rPr>
+          <w:sz w:val="18"/>
+        </w:rPr>
+        <w:t>Enterprising</w:t>
+      </w:r>
+      <w:proofErr w:type="spellEnd"/>
+      <w:r>
+        <w:rPr>
+          <w:sz w:val="18"/>
+        </w:rPr>
+        <w:t xml:space="preserve"> Barnsley pomaga zapewnić dodatkowe 5,33 funta na inwestycje sektora </w:t>
+      </w:r>
+      <w:r>
+        <w:rPr>
+          <w:sz w:val="18"/>
+        </w:rPr>
+        <w:t>prywatnego w lokalną gospodarkę</w:t>
+      </w:r>
+      <w:r>
+        <w:rPr>
+          <w:sz w:val="18"/>
+        </w:rPr>
+        <w:t>.</w:t>
+      </w:r>
     </w:p>
     <w:p>
       <w:pPr>
         <w:rPr>
+          <w:sz w:val="18"/>
+        </w:rPr>
+      </w:pPr>
+      <w:proofErr w:type="spellStart"/>
+      <w:r>
+        <w:rPr>
           <w:b/>
-          <w:sz w:val="20"/>
-        </w:rPr>
-      </w:pPr>
-    </w:p>
-    <w:p>
-      <w:pPr>
+          <w:sz w:val="18"/>
+        </w:rPr>
+        <w:t>Enterprising</w:t>
+      </w:r>
+      <w:proofErr w:type="spellEnd"/>
+      <w:r>
         <w:rPr>
           <w:b/>
-          <w:sz w:val="20"/>
-        </w:rPr>
-      </w:pPr>
-    </w:p>
-    <w:p>
-      <w:pPr>
-        <w:rPr>
-          <w:b/>
-          <w:sz w:val="20"/>
-        </w:rPr>
-      </w:pPr>
-    </w:p>
-    <w:p>
-      <w:pPr>
-        <w:rPr>
-          <w:b/>
-          <w:sz w:val="20"/>
-        </w:rPr>
-      </w:pPr>
-    </w:p>
-    <w:p>
-      <w:pPr>
-        <w:rPr>
-          <w:b/>
-          <w:sz w:val="20"/>
-        </w:rPr>
-      </w:pPr>
-    </w:p>
-    <w:p>
-      <w:pPr>
-        <w:jc w:val="both"/>
-        <w:rPr>
-          <w:b/>
-          <w:sz w:val="20"/>
-        </w:rPr>
-      </w:pPr>
-    </w:p>
-    <w:p>
-      <w:pPr>
-        <w:jc w:val="both"/>
-        <w:rPr>
-          <w:b/>
-          <w:sz w:val="20"/>
-        </w:rPr>
-      </w:pPr>
-    </w:p>
-    <w:p>
-      <w:pPr>
-        <w:jc w:val="both"/>
-        <w:rPr>
-          <w:b/>
-          <w:sz w:val="20"/>
-        </w:rPr>
-      </w:pPr>
-      <w:r>
-        <w:rPr>
-          <w:b/>
-          <w:sz w:val="20"/>
-        </w:rPr>
-        <w:t xml:space="preserve">ENTERPRISING BARNSLEY </w:t>
-      </w:r>
-    </w:p>
-    <w:p>
-      <w:pPr>
-        <w:jc w:val="both"/>
-        <w:rPr>
-          <w:sz w:val="20"/>
-        </w:rPr>
-      </w:pPr>
-      <w:r>
-        <w:rPr>
-          <w:sz w:val="20"/>
-        </w:rPr>
-        <w:t>T</w:t>
-      </w:r>
-      <w:r>
-        <w:rPr>
-          <w:sz w:val="20"/>
-        </w:rPr>
-        <w:t xml:space="preserve">o inicjatywa, która finansowana </w:t>
-      </w:r>
-      <w:r>
-        <w:rPr>
-          <w:sz w:val="20"/>
-        </w:rPr>
-        <w:t xml:space="preserve">początkowo </w:t>
-      </w:r>
-      <w:r>
-        <w:rPr>
-          <w:sz w:val="20"/>
-        </w:rPr>
-        <w:t>przez EFRR, a następnie przez Radę Miasta, działa w jednym kształcie od 2007 roku. Zapewnia intensywny i zintegrowany pakiet wsparcia skoncentrowan</w:t>
-      </w:r>
-      <w:r>
-        <w:rPr>
-          <w:sz w:val="20"/>
-        </w:rPr>
-        <w:t>y</w:t>
-      </w:r>
-      <w:r>
-        <w:rPr>
-          <w:sz w:val="20"/>
-        </w:rPr>
-        <w:t xml:space="preserve"> na lokalnych (rozpoczętych i istniejących) </w:t>
-      </w:r>
-      <w:r>
-        <w:rPr>
-          <w:sz w:val="20"/>
-        </w:rPr>
-        <w:t xml:space="preserve">przedsiębiorcach </w:t>
-      </w:r>
-      <w:r>
-        <w:rPr>
-          <w:sz w:val="20"/>
-        </w:rPr>
-        <w:t xml:space="preserve">w celu stworzenia i przyspieszenia wzrostu gospodarczego. </w:t>
-      </w:r>
-    </w:p>
-    <w:p>
-      <w:pPr>
-        <w:jc w:val="both"/>
-        <w:rPr>
-          <w:sz w:val="20"/>
-        </w:rPr>
-      </w:pPr>
-      <w:r>
-        <w:rPr>
-          <w:sz w:val="20"/>
-        </w:rPr>
-        <w:t xml:space="preserve">Portfolio projektów </w:t>
-      </w:r>
-      <w:r>
-        <w:rPr>
-          <w:sz w:val="20"/>
-        </w:rPr>
-        <w:t xml:space="preserve">skupia w sobie działania na rzecz </w:t>
-      </w:r>
-      <w:r>
-        <w:rPr>
-          <w:sz w:val="20"/>
-        </w:rPr>
-        <w:t>wsparci</w:t>
-      </w:r>
-      <w:r>
-        <w:rPr>
-          <w:sz w:val="20"/>
-        </w:rPr>
-        <w:t>a</w:t>
-      </w:r>
-      <w:r>
-        <w:rPr>
-          <w:sz w:val="20"/>
-        </w:rPr>
-        <w:t xml:space="preserve"> startupów, inkubacji biznesu, coachingu przedsiębiorczości, inwestycjach wewnętrznych, sieciach oraz hubach przedsiębiorczości.</w:t>
-      </w:r>
-    </w:p>
-    <w:p>
-      <w:pPr>
-        <w:jc w:val="both"/>
-        <w:rPr>
-          <w:sz w:val="20"/>
-        </w:rPr>
-      </w:pPr>
-      <w:r>
-        <w:rPr>
-          <w:sz w:val="20"/>
-        </w:rPr>
-        <w:t xml:space="preserve">Obecnie </w:t>
-      </w:r>
-      <w:r>
-        <w:rPr>
-          <w:sz w:val="20"/>
-        </w:rPr>
-        <w:t xml:space="preserve">w ramach programu tworzy się </w:t>
-      </w:r>
-      <w:r>
-        <w:rPr>
-          <w:sz w:val="20"/>
-        </w:rPr>
-        <w:t xml:space="preserve">około 1500 miejsc pracy rocznie, a każdy 1 funt zainwestowany przez </w:t>
-      </w:r>
-      <w:proofErr w:type="spellStart"/>
-      <w:r>
-        <w:rPr>
-          <w:sz w:val="20"/>
-        </w:rPr>
-        <w:t>Enterprising</w:t>
-      </w:r>
-      <w:proofErr w:type="spellEnd"/>
-      <w:r>
-        <w:rPr>
-          <w:sz w:val="20"/>
-        </w:rPr>
-        <w:t xml:space="preserve"> Barnsley pomaga zapewnić dodatkowe 5,33 funta na inwestycje sektora </w:t>
-      </w:r>
-      <w:r>
-        <w:rPr>
-          <w:sz w:val="20"/>
-        </w:rPr>
-        <w:t>prywatnego w lokalną gospodarkę</w:t>
-      </w:r>
-      <w:r>
-        <w:rPr>
-          <w:sz w:val="20"/>
-        </w:rPr>
-        <w:t>.</w:t>
-      </w:r>
-    </w:p>
-    <w:p>
-      <w:pPr>
-        <w:rPr>
-          <w:sz w:val="20"/>
-        </w:rPr>
-      </w:pPr>
-      <w:proofErr w:type="spellStart"/>
-      <w:r>
-        <w:rPr>
-          <w:b/>
-          <w:sz w:val="20"/>
-        </w:rPr>
-        <w:lastRenderedPageBreak/>
-        <w:t>Enterprising</w:t>
-      </w:r>
-      <w:proofErr w:type="spellEnd"/>
-      <w:r>
-        <w:rPr>
-          <w:b/>
-          <w:sz w:val="20"/>
+          <w:sz w:val="18"/>
         </w:rPr>
         <w:t xml:space="preserve"> Barnsley - </w:t>
       </w:r>
       <w:r>
         <w:rPr>
-          <w:sz w:val="20"/>
+          <w:sz w:val="18"/>
         </w:rPr>
         <w:t>jest obecnie podstawową usługą rady, która obejmuje wsparcie w zakresie:</w:t>
       </w:r>
@@ -654,38 +373,38 @@
           <w:numId w:val="10"/>
         </w:numPr>
         <w:rPr>
-          <w:sz w:val="20"/>
-        </w:rPr>
-      </w:pPr>
-      <w:r>
-        <w:rPr>
-          <w:sz w:val="20"/>
+          <w:sz w:val="18"/>
+        </w:rPr>
+      </w:pPr>
+      <w:r>
+        <w:rPr>
+          <w:sz w:val="18"/>
         </w:rPr>
         <w:t xml:space="preserve">Wsparcie </w:t>
       </w:r>
       <w:r>
         <w:rPr>
-          <w:sz w:val="20"/>
+          <w:sz w:val="18"/>
         </w:rPr>
         <w:t xml:space="preserve">na start </w:t>
       </w:r>
       <w:r>
         <w:rPr>
-          <w:sz w:val="20"/>
+          <w:sz w:val="18"/>
         </w:rPr>
         <w:t>(</w:t>
       </w:r>
       <w:proofErr w:type="spellStart"/>
       <w:r>
         <w:rPr>
-          <w:sz w:val="20"/>
+          <w:sz w:val="18"/>
         </w:rPr>
         <w:t>Launchpad</w:t>
       </w:r>
       <w:proofErr w:type="spellEnd"/>
       <w:r>
         <w:rPr>
-          <w:sz w:val="20"/>
+          <w:sz w:val="18"/>
         </w:rPr>
         <w:t>)</w:t>
       </w:r>
@@ -698,18 +417,18 @@
           <w:numId w:val="10"/>
         </w:numPr>
         <w:rPr>
-          <w:sz w:val="20"/>
-        </w:rPr>
-      </w:pPr>
-      <w:r>
-        <w:rPr>
-          <w:sz w:val="20"/>
+          <w:sz w:val="18"/>
+        </w:rPr>
+      </w:pPr>
+      <w:r>
+        <w:rPr>
+          <w:sz w:val="18"/>
         </w:rPr>
         <w:t>Dostęp do finans</w:t>
       </w:r>
       <w:r>
         <w:rPr>
-          <w:sz w:val="20"/>
+          <w:sz w:val="18"/>
         </w:rPr>
         <w:t xml:space="preserve">owania </w:t>
       </w:r>
@@ -722,12 +441,12 @@
           <w:numId w:val="10"/>
         </w:numPr>
         <w:rPr>
-          <w:sz w:val="20"/>
-        </w:rPr>
-      </w:pPr>
-      <w:r>
-        <w:rPr>
-          <w:sz w:val="20"/>
+          <w:sz w:val="18"/>
+        </w:rPr>
+      </w:pPr>
+      <w:r>
+        <w:rPr>
+          <w:sz w:val="18"/>
         </w:rPr>
         <w:t>Rekrutacja i szkolenia</w:t>
       </w:r>
@@ -740,12 +459,12 @@
           <w:numId w:val="10"/>
         </w:numPr>
         <w:rPr>
-          <w:sz w:val="20"/>
-        </w:rPr>
-      </w:pPr>
-      <w:r>
-        <w:rPr>
-          <w:sz w:val="20"/>
+          <w:sz w:val="18"/>
+        </w:rPr>
+      </w:pPr>
+      <w:r>
+        <w:rPr>
+          <w:sz w:val="18"/>
         </w:rPr>
         <w:t>Łańcuch dostaw i eksport</w:t>
       </w:r>
@@ -758,24 +477,24 @@
           <w:numId w:val="10"/>
         </w:numPr>
         <w:rPr>
-          <w:sz w:val="20"/>
-        </w:rPr>
-      </w:pPr>
-      <w:r>
-        <w:rPr>
-          <w:sz w:val="20"/>
+          <w:sz w:val="18"/>
+        </w:rPr>
+      </w:pPr>
+      <w:r>
+        <w:rPr>
+          <w:sz w:val="18"/>
         </w:rPr>
         <w:t xml:space="preserve">Dostęp do usług </w:t>
       </w:r>
       <w:r>
         <w:rPr>
-          <w:sz w:val="20"/>
+          <w:sz w:val="18"/>
         </w:rPr>
         <w:t xml:space="preserve">Administracji </w:t>
       </w:r>
       <w:r>
         <w:rPr>
-          <w:sz w:val="20"/>
+          <w:sz w:val="18"/>
         </w:rPr>
         <w:t xml:space="preserve">Miejskiej </w:t>
       </w:r>
@@ -788,12 +507,12 @@
           <w:numId w:val="10"/>
         </w:numPr>
         <w:rPr>
-          <w:sz w:val="20"/>
-        </w:rPr>
-      </w:pPr>
-      <w:r>
-        <w:rPr>
-          <w:sz w:val="20"/>
+          <w:sz w:val="18"/>
+        </w:rPr>
+      </w:pPr>
+      <w:r>
+        <w:rPr>
+          <w:sz w:val="18"/>
         </w:rPr>
         <w:t>Wyszukiwarka nieruchomości</w:t>
       </w:r>
@@ -806,36 +525,36 @@
           <w:numId w:val="10"/>
         </w:numPr>
         <w:rPr>
-          <w:sz w:val="20"/>
-        </w:rPr>
-      </w:pPr>
-      <w:r>
-        <w:rPr>
-          <w:sz w:val="20"/>
+          <w:sz w:val="18"/>
+        </w:rPr>
+      </w:pPr>
+      <w:r>
+        <w:rPr>
+          <w:sz w:val="18"/>
         </w:rPr>
         <w:t>Kalendarz w</w:t>
       </w:r>
       <w:r>
         <w:rPr>
-          <w:sz w:val="20"/>
+          <w:sz w:val="18"/>
         </w:rPr>
         <w:t>ydarze</w:t>
       </w:r>
       <w:r>
         <w:rPr>
-          <w:sz w:val="20"/>
+          <w:sz w:val="18"/>
         </w:rPr>
         <w:t>ń</w:t>
       </w:r>
       <w:r>
         <w:rPr>
-          <w:sz w:val="20"/>
+          <w:sz w:val="18"/>
         </w:rPr>
         <w:t xml:space="preserve"> lokaln</w:t>
       </w:r>
       <w:r>
         <w:rPr>
-          <w:sz w:val="20"/>
+          <w:sz w:val="18"/>
         </w:rPr>
         <w:t xml:space="preserve">ych </w:t>
       </w:r>
@@ -848,12 +567,12 @@
           <w:numId w:val="10"/>
         </w:numPr>
         <w:rPr>
-          <w:sz w:val="20"/>
-        </w:rPr>
-      </w:pPr>
-      <w:r>
-        <w:rPr>
-          <w:sz w:val="20"/>
+          <w:sz w:val="18"/>
+        </w:rPr>
+      </w:pPr>
+      <w:r>
+        <w:rPr>
+          <w:sz w:val="18"/>
         </w:rPr>
         <w:t>Inwestycje wewnętrzne</w:t>
       </w:r>
@@ -862,42 +581,42 @@
       <w:pPr>
         <w:jc w:val="both"/>
         <w:rPr>
-          <w:sz w:val="20"/>
-        </w:rPr>
-      </w:pPr>
-      <w:r>
-        <w:rPr>
-          <w:sz w:val="20"/>
+          <w:sz w:val="18"/>
+        </w:rPr>
+      </w:pPr>
+      <w:r>
+        <w:rPr>
+          <w:sz w:val="18"/>
         </w:rPr>
         <w:t xml:space="preserve">W ciągu ostatnich 4 lat zespół </w:t>
       </w:r>
       <w:r>
         <w:rPr>
-          <w:sz w:val="20"/>
+          <w:sz w:val="18"/>
         </w:rPr>
         <w:t xml:space="preserve">projektu, </w:t>
       </w:r>
       <w:r>
         <w:rPr>
-          <w:sz w:val="20"/>
+          <w:sz w:val="18"/>
         </w:rPr>
         <w:t xml:space="preserve">pomógł przyciągnąć ponad 120 firm, pomagając zabezpieczyć ponad 62,3 mln </w:t>
       </w:r>
       <w:r>
         <w:rPr>
-          <w:sz w:val="20"/>
+          <w:sz w:val="18"/>
         </w:rPr>
         <w:t xml:space="preserve">Funtów </w:t>
       </w:r>
       <w:r>
         <w:rPr>
-          <w:sz w:val="20"/>
+          <w:sz w:val="18"/>
         </w:rPr>
         <w:t>inwestycji sektora prywatnego</w:t>
       </w:r>
       <w:r>
         <w:rPr>
-          <w:sz w:val="20"/>
+          <w:sz w:val="18"/>
         </w:rPr>
         <w:t>.</w:t>
       </w:r>
@@ -907,13 +626,13 @@
         <w:jc w:val="both"/>
         <w:rPr>
           <w:b/>
-          <w:sz w:val="20"/>
+          <w:sz w:val="18"/>
         </w:rPr>
       </w:pPr>
       <w:r>
         <w:rPr>
           <w:b/>
-          <w:sz w:val="20"/>
+          <w:sz w:val="18"/>
         </w:rPr>
         <w:t>DIGITAL MEDIA CENTRE</w:t>
       </w:r>
@@ -922,20 +641,20 @@
       <w:pPr>
         <w:rPr>
           <w:b/>
-          <w:sz w:val="20"/>
+          <w:sz w:val="18"/>
         </w:rPr>
       </w:pPr>
       <w:r>
         <w:rPr>
           <w:b/>
           <w:noProof/>
-          <w:sz w:val="20"/>
+          <w:sz w:val="18"/>
           <w:lang w:eastAsia="pl-PL"/>
         </w:rPr>
         <w:drawing>
           <wp:inline distT="0" distB="0" distL="0" distR="0" wp14:anchorId="32BE170C" wp14:editId="56F9304E">
-            <wp:extent cx="5760720" cy="2761615"/>
-            <wp:effectExtent l="0" t="0" r="0" b="635"/>
+            <wp:extent cx="4376651" cy="2098110"/>
+            <wp:effectExtent l="0" t="0" r="5080" b="0"/>
             <wp:docPr id="2" name="Obraz 2"/>
             <wp:cNvGraphicFramePr>
               <a:graphicFrameLocks xmlns:a="http://schemas.openxmlformats.org/drawingml/2006/main" noChangeAspect="1"/>
@@ -948,7 +667,7 @@
                     <pic:cNvPicPr/>
                   </pic:nvPicPr>
                   <pic:blipFill>
-                    <a:blip r:embed="rId6"/>
+                    <a:blip r:embed="rId5"/>
                     <a:stretch>
                       <a:fillRect/>
                     </a:stretch>
@@ -956,7 +675,7 @@
                   <pic:spPr>
                     <a:xfrm>
                       <a:off x="0" y="0"/>
-                      <a:ext cx="5760720" cy="2761615"/>
+                      <a:ext cx="4378756" cy="2099119"/>
                     </a:xfrm>
                     <a:prstGeom prst="rect">
                       <a:avLst/>
@@ -973,95 +692,77 @@
       <w:pPr>
         <w:jc w:val="both"/>
         <w:rPr>
-          <w:sz w:val="20"/>
+          <w:sz w:val="18"/>
         </w:rPr>
       </w:pPr>
       <w:r>
         <w:rPr>
           <w:b/>
-          <w:sz w:val="20"/>
+          <w:sz w:val="18"/>
         </w:rPr>
         <w:t>Digital Media Center (DMC)</w:t>
       </w:r>
       <w:r>
         <w:rPr>
-          <w:sz w:val="20"/>
+          <w:sz w:val="18"/>
         </w:rPr>
         <w:t xml:space="preserve"> to centrum</w:t>
       </w:r>
       <w:r>
         <w:rPr>
-          <w:sz w:val="20"/>
+          <w:sz w:val="18"/>
         </w:rPr>
         <w:t xml:space="preserve"> biurowe klasy A</w:t>
       </w:r>
       <w:r>
         <w:rPr>
-          <w:sz w:val="20"/>
-        </w:rPr>
-        <w:t xml:space="preserve">, </w:t>
-      </w:r>
-      <w:r>
-        <w:rPr>
-          <w:sz w:val="20"/>
-        </w:rPr>
-        <w:t>zaprojektowan</w:t>
-      </w:r>
-      <w:r>
-        <w:rPr>
-          <w:sz w:val="20"/>
-        </w:rPr>
-        <w:t>e</w:t>
-      </w:r>
-      <w:r>
-        <w:rPr>
-          <w:sz w:val="20"/>
-        </w:rPr>
-        <w:t xml:space="preserve"> przez architektów Bauman </w:t>
+          <w:sz w:val="18"/>
+        </w:rPr>
+        <w:t xml:space="preserve">, zaprojektowane przez architektów Bauman </w:t>
       </w:r>
       <w:proofErr w:type="spellStart"/>
       <w:r>
         <w:rPr>
-          <w:sz w:val="20"/>
+          <w:sz w:val="18"/>
         </w:rPr>
         <w:t>Lyons</w:t>
       </w:r>
       <w:proofErr w:type="spellEnd"/>
       <w:r>
         <w:rPr>
-          <w:sz w:val="20"/>
+          <w:sz w:val="18"/>
         </w:rPr>
         <w:t>.</w:t>
       </w:r>
       <w:r>
         <w:rPr>
-          <w:sz w:val="20"/>
+          <w:sz w:val="18"/>
         </w:rPr>
         <w:t xml:space="preserve"> Centrum łączy różne przestrzenie do spotkań i konferen</w:t>
       </w:r>
       <w:r>
         <w:rPr>
-          <w:sz w:val="20"/>
+          <w:sz w:val="18"/>
         </w:rPr>
         <w:t>cji z elastycznym coworkingiem</w:t>
       </w:r>
       <w:r>
         <w:rPr>
-          <w:sz w:val="20"/>
+          <w:sz w:val="18"/>
         </w:rPr>
         <w:t xml:space="preserve">. Przylega do głównego węzła komunikacyjnego, jest łatwo dostępny z Sheffield, </w:t>
       </w:r>
       <w:proofErr w:type="spellStart"/>
       <w:r>
         <w:rPr>
-          <w:sz w:val="20"/>
+          <w:sz w:val="18"/>
         </w:rPr>
         <w:t>Leeds</w:t>
       </w:r>
       <w:proofErr w:type="spellEnd"/>
       <w:r>
         <w:rPr>
-          <w:sz w:val="20"/>
+          <w:sz w:val="18"/>
         </w:rPr>
         <w:t xml:space="preserve"> i Huddersfield. </w:t>
       </w:r>
@@ -1070,138 +771,138 @@
       <w:pPr>
         <w:jc w:val="both"/>
         <w:rPr>
-          <w:sz w:val="20"/>
-        </w:rPr>
-      </w:pPr>
-      <w:r>
-        <w:rPr>
-          <w:sz w:val="20"/>
+          <w:sz w:val="18"/>
+        </w:rPr>
+      </w:pPr>
+      <w:r>
+        <w:rPr>
+          <w:sz w:val="18"/>
         </w:rPr>
         <w:t xml:space="preserve">Poziom inwestycji </w:t>
       </w:r>
       <w:r>
         <w:rPr>
-          <w:sz w:val="20"/>
+          <w:sz w:val="18"/>
         </w:rPr>
         <w:t xml:space="preserve">w </w:t>
       </w:r>
       <w:r>
         <w:rPr>
-          <w:sz w:val="20"/>
+          <w:sz w:val="18"/>
         </w:rPr>
         <w:t xml:space="preserve">utworzenie </w:t>
       </w:r>
       <w:r>
         <w:rPr>
-          <w:sz w:val="20"/>
+          <w:sz w:val="18"/>
         </w:rPr>
         <w:t>DMC, któr</w:t>
       </w:r>
       <w:r>
         <w:rPr>
-          <w:sz w:val="20"/>
+          <w:sz w:val="18"/>
         </w:rPr>
         <w:t>e</w:t>
       </w:r>
       <w:r>
         <w:rPr>
-          <w:sz w:val="20"/>
+          <w:sz w:val="18"/>
         </w:rPr>
         <w:t xml:space="preserve"> został</w:t>
       </w:r>
       <w:r>
         <w:rPr>
-          <w:sz w:val="20"/>
+          <w:sz w:val="18"/>
         </w:rPr>
         <w:t>o</w:t>
       </w:r>
       <w:r>
         <w:rPr>
-          <w:sz w:val="20"/>
+          <w:sz w:val="18"/>
         </w:rPr>
         <w:t xml:space="preserve"> otwart</w:t>
       </w:r>
       <w:r>
         <w:rPr>
-          <w:sz w:val="20"/>
+          <w:sz w:val="18"/>
         </w:rPr>
         <w:t>e</w:t>
       </w:r>
       <w:r>
         <w:rPr>
-          <w:sz w:val="20"/>
+          <w:sz w:val="18"/>
         </w:rPr>
         <w:t xml:space="preserve"> w 2007 roku, był znacząc</w:t>
       </w:r>
       <w:r>
         <w:rPr>
-          <w:sz w:val="20"/>
+          <w:sz w:val="18"/>
         </w:rPr>
         <w:t xml:space="preserve">y i sięgnął </w:t>
       </w:r>
       <w:r>
         <w:rPr>
-          <w:sz w:val="20"/>
+          <w:sz w:val="18"/>
         </w:rPr>
         <w:t>12 milionów funtów, jednak dopiero dzięki starannemu połączeniu infrastruktury fizycznej z odpowiednim wsparciem</w:t>
       </w:r>
       <w:r>
         <w:rPr>
-          <w:sz w:val="20"/>
+          <w:sz w:val="18"/>
         </w:rPr>
         <w:t xml:space="preserve"> i zespołem ludzi,</w:t>
       </w:r>
       <w:r>
         <w:rPr>
-          <w:sz w:val="20"/>
+          <w:sz w:val="18"/>
         </w:rPr>
         <w:t xml:space="preserve"> </w:t>
       </w:r>
       <w:r>
         <w:rPr>
-          <w:sz w:val="20"/>
+          <w:sz w:val="18"/>
         </w:rPr>
         <w:t>odni</w:t>
       </w:r>
       <w:r>
         <w:rPr>
-          <w:sz w:val="20"/>
+          <w:sz w:val="18"/>
         </w:rPr>
         <w:t>o</w:t>
       </w:r>
       <w:r>
         <w:rPr>
-          <w:sz w:val="20"/>
+          <w:sz w:val="18"/>
         </w:rPr>
         <w:t>sł</w:t>
       </w:r>
       <w:r>
         <w:rPr>
-          <w:sz w:val="20"/>
+          <w:sz w:val="18"/>
         </w:rPr>
         <w:t>o</w:t>
       </w:r>
       <w:r>
         <w:rPr>
-          <w:sz w:val="20"/>
+          <w:sz w:val="18"/>
         </w:rPr>
         <w:t xml:space="preserve"> </w:t>
       </w:r>
       <w:r>
         <w:rPr>
-          <w:sz w:val="20"/>
+          <w:sz w:val="18"/>
         </w:rPr>
         <w:t xml:space="preserve">prawdziwy </w:t>
       </w:r>
       <w:r>
         <w:rPr>
-          <w:sz w:val="20"/>
+          <w:sz w:val="18"/>
         </w:rPr>
         <w:t>sukces</w:t>
       </w:r>
       <w:r>
         <w:rPr>
-          <w:sz w:val="20"/>
+          <w:sz w:val="18"/>
         </w:rPr>
         <w:t>.</w:t>
       </w:r>
@@ -1210,36 +911,49 @@
       <w:pPr>
         <w:jc w:val="both"/>
         <w:rPr>
-          <w:sz w:val="20"/>
-        </w:rPr>
-      </w:pPr>
-      <w:r>
-        <w:rPr>
-          <w:sz w:val="20"/>
-        </w:rPr>
+          <w:sz w:val="18"/>
+        </w:rPr>
+      </w:pPr>
+      <w:r>
+        <w:rPr>
+          <w:sz w:val="18"/>
+        </w:rPr>
+        <w:lastRenderedPageBreak/>
         <w:t xml:space="preserve">Początkowo podjęto decyzję o wykorzystaniu zewnętrznych ekspertów do zarządzania budynkiem </w:t>
       </w:r>
       <w:r>
         <w:rPr>
-          <w:sz w:val="20"/>
+          <w:sz w:val="18"/>
         </w:rPr>
         <w:t>z Oxfordu</w:t>
       </w:r>
       <w:r>
         <w:rPr>
-          <w:sz w:val="20"/>
+          <w:sz w:val="18"/>
         </w:rPr>
         <w:t xml:space="preserve">. Jednak, gdy po 7 latach, centrum wciąż było obsadzone tylko w 54%, podjęto decyzję o przywróceniu kierownictwa pod kontrolę </w:t>
       </w:r>
       <w:r>
         <w:rPr>
-          <w:sz w:val="20"/>
-        </w:rPr>
-        <w:t xml:space="preserve">miasta i </w:t>
-      </w:r>
-      <w:r>
-        <w:rPr>
-          <w:sz w:val="20"/>
+          <w:sz w:val="18"/>
+        </w:rPr>
+        <w:t xml:space="preserve">miasta </w:t>
+      </w:r>
+      <w:r>
+        <w:rPr>
+          <w:sz w:val="18"/>
+        </w:rPr>
+        <w:br/>
+      </w:r>
+      <w:r>
+        <w:rPr>
+          <w:sz w:val="18"/>
+        </w:rPr>
+        <w:t xml:space="preserve">i </w:t>
+      </w:r>
+      <w:r>
+        <w:rPr>
+          <w:sz w:val="18"/>
         </w:rPr>
         <w:t>rady.</w:t>
       </w:r>
@@ -1248,60 +962,60 @@
       <w:pPr>
         <w:jc w:val="both"/>
         <w:rPr>
-          <w:sz w:val="20"/>
-        </w:rPr>
-      </w:pPr>
-      <w:r>
-        <w:rPr>
-          <w:sz w:val="20"/>
+          <w:sz w:val="18"/>
+        </w:rPr>
+      </w:pPr>
+      <w:r>
+        <w:rPr>
+          <w:sz w:val="18"/>
         </w:rPr>
         <w:t xml:space="preserve">Trzy lata później DMC </w:t>
       </w:r>
       <w:r>
         <w:rPr>
-          <w:sz w:val="20"/>
+          <w:sz w:val="18"/>
         </w:rPr>
         <w:t xml:space="preserve">było </w:t>
       </w:r>
       <w:r>
         <w:rPr>
-          <w:sz w:val="20"/>
+          <w:sz w:val="18"/>
         </w:rPr>
         <w:t>obsadzone średnio w 95%, generuj</w:t>
       </w:r>
       <w:r>
         <w:rPr>
-          <w:sz w:val="20"/>
+          <w:sz w:val="18"/>
         </w:rPr>
         <w:t>ąc</w:t>
       </w:r>
       <w:r>
         <w:rPr>
-          <w:sz w:val="20"/>
+          <w:sz w:val="18"/>
         </w:rPr>
         <w:t xml:space="preserve"> nadwyżki dochodów dla rady i jest uznanym centrum inkubacji, akceleracji i szerszych działań wspierających, które koncentrują się zarówno na rozwoju sektora, jak i wspieraniu cyfryzacji przemysł</w:t>
       </w:r>
       <w:r>
         <w:rPr>
-          <w:sz w:val="20"/>
+          <w:sz w:val="18"/>
         </w:rPr>
         <w:t>u</w:t>
       </w:r>
       <w:r>
         <w:rPr>
-          <w:sz w:val="20"/>
+          <w:sz w:val="18"/>
         </w:rPr>
         <w:t xml:space="preserve"> tradycyjn</w:t>
       </w:r>
       <w:r>
         <w:rPr>
-          <w:sz w:val="20"/>
+          <w:sz w:val="18"/>
         </w:rPr>
         <w:t>ego</w:t>
       </w:r>
       <w:r>
         <w:rPr>
-          <w:sz w:val="20"/>
+          <w:sz w:val="18"/>
         </w:rPr>
         <w:t>.</w:t>
       </w:r>
@@ -1310,119 +1024,112 @@
       <w:pPr>
         <w:jc w:val="both"/>
         <w:rPr>
-          <w:sz w:val="20"/>
-        </w:rPr>
-      </w:pPr>
-      <w:r>
-        <w:rPr>
-          <w:sz w:val="20"/>
-        </w:rPr>
-        <w:t xml:space="preserve">Jednym z kluczowych czynników sukcesu jest to, że główny kapitał fizyczny DMC związany jest </w:t>
-      </w:r>
-      <w:r>
-        <w:rPr>
-          <w:sz w:val="20"/>
-        </w:rPr>
-        <w:br/>
-        <w:t xml:space="preserve">z programami i działaniami wspierającymi, w tym z usługą wsparcia startupów, która jest tam zlokalizowana. </w:t>
+          <w:sz w:val="18"/>
+        </w:rPr>
+      </w:pPr>
+      <w:r>
+        <w:rPr>
+          <w:sz w:val="18"/>
+        </w:rPr>
+        <w:t xml:space="preserve">Jednym z kluczowych czynników sukcesu jest to, że główny kapitał fizyczny DMC związany jest z programami i działaniami wspierającymi, w tym z usługą wsparcia startupów, która jest tam zlokalizowana. </w:t>
       </w:r>
     </w:p>
     <w:p>
       <w:pPr>
         <w:jc w:val="both"/>
         <w:rPr>
-          <w:sz w:val="20"/>
-        </w:rPr>
-      </w:pPr>
-      <w:r>
-        <w:rPr>
-          <w:sz w:val="20"/>
+          <w:sz w:val="18"/>
+        </w:rPr>
+      </w:pPr>
+      <w:r>
+        <w:rPr>
+          <w:sz w:val="18"/>
         </w:rPr>
         <w:t xml:space="preserve">W ramach infrastruktury </w:t>
       </w:r>
       <w:r>
         <w:rPr>
-          <w:sz w:val="20"/>
+          <w:sz w:val="18"/>
         </w:rPr>
         <w:t xml:space="preserve">DMC </w:t>
       </w:r>
       <w:r>
         <w:rPr>
-          <w:sz w:val="20"/>
+          <w:sz w:val="18"/>
         </w:rPr>
         <w:t>organizowane</w:t>
       </w:r>
       <w:r>
         <w:rPr>
-          <w:sz w:val="20"/>
+          <w:sz w:val="18"/>
         </w:rPr>
         <w:t xml:space="preserve"> </w:t>
       </w:r>
       <w:r>
         <w:rPr>
-          <w:sz w:val="20"/>
+          <w:sz w:val="18"/>
         </w:rPr>
         <w:t xml:space="preserve">są </w:t>
       </w:r>
       <w:r>
         <w:rPr>
-          <w:sz w:val="20"/>
+          <w:sz w:val="18"/>
         </w:rPr>
         <w:t xml:space="preserve">regularne wydarzenia oraz </w:t>
       </w:r>
       <w:r>
         <w:rPr>
-          <w:sz w:val="20"/>
+          <w:sz w:val="18"/>
         </w:rPr>
         <w:t xml:space="preserve">wdrażane są działania zmierzające do </w:t>
       </w:r>
       <w:r>
         <w:rPr>
-          <w:sz w:val="20"/>
+          <w:sz w:val="18"/>
         </w:rPr>
         <w:t>rozwo</w:t>
       </w:r>
       <w:r>
         <w:rPr>
-          <w:sz w:val="20"/>
+          <w:sz w:val="18"/>
         </w:rPr>
         <w:t>ju</w:t>
       </w:r>
       <w:r>
         <w:rPr>
-          <w:sz w:val="20"/>
+          <w:sz w:val="18"/>
         </w:rPr>
         <w:t xml:space="preserve"> cyfrowej i kreatywnej gospodarki poprzez tworzenie klastrów i budowanie </w:t>
       </w:r>
       <w:proofErr w:type="spellStart"/>
       <w:r>
         <w:rPr>
-          <w:sz w:val="20"/>
+          <w:sz w:val="18"/>
         </w:rPr>
         <w:t>zdigitalizowane</w:t>
       </w:r>
       <w:r>
         <w:rPr>
-          <w:sz w:val="20"/>
+          <w:sz w:val="18"/>
         </w:rPr>
         <w:t>go</w:t>
       </w:r>
       <w:proofErr w:type="spellEnd"/>
       <w:r>
         <w:rPr>
-          <w:sz w:val="20"/>
+          <w:sz w:val="18"/>
         </w:rPr>
         <w:t xml:space="preserve"> </w:t>
       </w:r>
       <w:r>
         <w:rPr>
-          <w:sz w:val="20"/>
+          <w:sz w:val="18"/>
         </w:rPr>
         <w:t>społeczeństwa</w:t>
       </w:r>
       <w:r>
         <w:rPr>
-          <w:sz w:val="20"/>
+          <w:sz w:val="18"/>
         </w:rPr>
         <w:t xml:space="preserve">, a także pobudzanie popytu na cyfrowe produkty, umiejętności i usługi. </w:t>
       </w:r>
@@ -1431,19 +1138,18 @@
       <w:pPr>
         <w:jc w:val="both"/>
         <w:rPr>
-          <w:sz w:val="20"/>
-        </w:rPr>
-      </w:pPr>
-      <w:r>
-        <w:rPr>
-          <w:sz w:val="20"/>
-        </w:rPr>
-        <w:lastRenderedPageBreak/>
+          <w:sz w:val="18"/>
+        </w:rPr>
+      </w:pPr>
+      <w:r>
+        <w:rPr>
+          <w:sz w:val="18"/>
+        </w:rPr>
         <w:t>O</w:t>
       </w:r>
       <w:r>
         <w:rPr>
-          <w:sz w:val="20"/>
+          <w:sz w:val="18"/>
         </w:rPr>
         <w:t>ferta społecznościowa obejmuje:</w:t>
       </w:r>
@@ -1457,12 +1163,12 @@
         </w:numPr>
         <w:jc w:val="both"/>
         <w:rPr>
-          <w:sz w:val="20"/>
-        </w:rPr>
-      </w:pPr>
-      <w:r>
-        <w:rPr>
-          <w:sz w:val="20"/>
+          <w:sz w:val="18"/>
+        </w:rPr>
+      </w:pPr>
+      <w:r>
+        <w:rPr>
+          <w:sz w:val="18"/>
         </w:rPr>
         <w:t>Przyjęcie polityki „otwartych drzwi”: dostępność dla każdej rozwijającej się firmy, stawianie klientów w centrum pracy;</w:t>
       </w:r>
@@ -1476,66 +1182,66 @@
         </w:numPr>
         <w:jc w:val="both"/>
         <w:rPr>
-          <w:sz w:val="20"/>
-        </w:rPr>
-      </w:pPr>
-      <w:r>
-        <w:rPr>
-          <w:sz w:val="20"/>
+          <w:sz w:val="18"/>
+        </w:rPr>
+      </w:pPr>
+      <w:r>
+        <w:rPr>
+          <w:sz w:val="18"/>
         </w:rPr>
         <w:t>Udostępnianie przestrzeni bezpłatnie lub p</w:t>
       </w:r>
       <w:r>
         <w:rPr>
-          <w:sz w:val="20"/>
+          <w:sz w:val="18"/>
         </w:rPr>
         <w:t>rzy</w:t>
       </w:r>
       <w:r>
         <w:rPr>
-          <w:sz w:val="20"/>
+          <w:sz w:val="18"/>
         </w:rPr>
         <w:t xml:space="preserve"> niskich kosztach tym, którzy chcą prowadzić działania dla innych firm lub wydarzeń z branży cyfrowej (np. </w:t>
       </w:r>
       <w:proofErr w:type="spellStart"/>
       <w:r>
         <w:rPr>
-          <w:sz w:val="20"/>
+          <w:sz w:val="18"/>
         </w:rPr>
         <w:t>hack</w:t>
       </w:r>
       <w:proofErr w:type="spellEnd"/>
       <w:r>
         <w:rPr>
-          <w:sz w:val="20"/>
+          <w:sz w:val="18"/>
         </w:rPr>
         <w:t xml:space="preserve"> </w:t>
       </w:r>
       <w:proofErr w:type="spellStart"/>
       <w:r>
         <w:rPr>
-          <w:sz w:val="20"/>
+          <w:sz w:val="18"/>
         </w:rPr>
         <w:t>days</w:t>
       </w:r>
       <w:proofErr w:type="spellEnd"/>
       <w:r>
         <w:rPr>
-          <w:sz w:val="20"/>
+          <w:sz w:val="18"/>
         </w:rPr>
         <w:t xml:space="preserve">, </w:t>
       </w:r>
       <w:proofErr w:type="spellStart"/>
       <w:r>
         <w:rPr>
-          <w:sz w:val="20"/>
+          <w:sz w:val="18"/>
         </w:rPr>
         <w:t>hackhatons</w:t>
       </w:r>
       <w:proofErr w:type="spellEnd"/>
       <w:r>
         <w:rPr>
-          <w:sz w:val="20"/>
+          <w:sz w:val="18"/>
         </w:rPr>
         <w:t>)</w:t>
       </w:r>
@@ -1549,66 +1255,66 @@
         </w:numPr>
         <w:jc w:val="both"/>
         <w:rPr>
-          <w:sz w:val="20"/>
-        </w:rPr>
-      </w:pPr>
-      <w:r>
-        <w:rPr>
-          <w:sz w:val="20"/>
+          <w:sz w:val="18"/>
+        </w:rPr>
+      </w:pPr>
+      <w:r>
+        <w:rPr>
+          <w:sz w:val="18"/>
         </w:rPr>
         <w:t xml:space="preserve">Dostarczanie stale ewoluującego i zróżnicowanego programu wydarzeń, od nieformalnych spotkań </w:t>
       </w:r>
       <w:proofErr w:type="spellStart"/>
       <w:r>
         <w:rPr>
-          <w:sz w:val="20"/>
+          <w:sz w:val="18"/>
         </w:rPr>
         <w:t>networking</w:t>
       </w:r>
       <w:r>
         <w:rPr>
-          <w:sz w:val="20"/>
+          <w:sz w:val="18"/>
         </w:rPr>
         <w:t>owych</w:t>
       </w:r>
       <w:proofErr w:type="spellEnd"/>
       <w:r>
         <w:rPr>
-          <w:sz w:val="20"/>
+          <w:sz w:val="18"/>
         </w:rPr>
         <w:t xml:space="preserve"> po „</w:t>
       </w:r>
       <w:proofErr w:type="spellStart"/>
       <w:r>
         <w:rPr>
-          <w:sz w:val="20"/>
+          <w:sz w:val="18"/>
         </w:rPr>
         <w:t>deep</w:t>
       </w:r>
       <w:proofErr w:type="spellEnd"/>
       <w:r>
         <w:rPr>
-          <w:sz w:val="20"/>
+          <w:sz w:val="18"/>
         </w:rPr>
         <w:t xml:space="preserve"> </w:t>
       </w:r>
       <w:proofErr w:type="spellStart"/>
       <w:r>
         <w:rPr>
-          <w:sz w:val="20"/>
+          <w:sz w:val="18"/>
         </w:rPr>
         <w:t>dive</w:t>
       </w:r>
       <w:proofErr w:type="spellEnd"/>
       <w:r>
         <w:rPr>
-          <w:sz w:val="20"/>
+          <w:sz w:val="18"/>
         </w:rPr>
         <w:t>”</w:t>
       </w:r>
       <w:r>
         <w:rPr>
-          <w:sz w:val="20"/>
+          <w:sz w:val="18"/>
         </w:rPr>
         <w:t xml:space="preserve"> w nowe technologie, </w:t>
       </w:r>
@@ -1622,44 +1328,44 @@
         </w:numPr>
         <w:jc w:val="both"/>
         <w:rPr>
-          <w:sz w:val="20"/>
-        </w:rPr>
-      </w:pPr>
-      <w:r>
-        <w:rPr>
-          <w:sz w:val="20"/>
+          <w:sz w:val="18"/>
+        </w:rPr>
+      </w:pPr>
+      <w:r>
+        <w:rPr>
+          <w:sz w:val="18"/>
         </w:rPr>
         <w:t>C</w:t>
       </w:r>
       <w:r>
         <w:rPr>
-          <w:sz w:val="20"/>
+          <w:sz w:val="18"/>
         </w:rPr>
         <w:t>omiesięczny klub śniada</w:t>
       </w:r>
       <w:r>
         <w:rPr>
-          <w:sz w:val="20"/>
+          <w:sz w:val="18"/>
         </w:rPr>
         <w:t xml:space="preserve">ń branżowych </w:t>
       </w:r>
       <w:r>
         <w:rPr>
-          <w:sz w:val="20"/>
+          <w:sz w:val="18"/>
         </w:rPr>
         <w:t xml:space="preserve">i warsztaty dla startupów oparte na Lean Business Model </w:t>
       </w:r>
       <w:proofErr w:type="spellStart"/>
       <w:r>
         <w:rPr>
-          <w:sz w:val="20"/>
+          <w:sz w:val="18"/>
         </w:rPr>
         <w:t>Canvas</w:t>
       </w:r>
       <w:proofErr w:type="spellEnd"/>
       <w:r>
         <w:rPr>
-          <w:sz w:val="20"/>
+          <w:sz w:val="18"/>
         </w:rPr>
         <w:t>;</w:t>
       </w:r>
@@ -1673,28 +1379,40 @@
         </w:numPr>
         <w:jc w:val="both"/>
         <w:rPr>
-          <w:sz w:val="20"/>
-        </w:rPr>
-      </w:pPr>
-      <w:r>
-        <w:rPr>
-          <w:sz w:val="20"/>
+          <w:sz w:val="18"/>
+        </w:rPr>
+      </w:pPr>
+      <w:r>
+        <w:rPr>
+          <w:sz w:val="18"/>
         </w:rPr>
         <w:t xml:space="preserve">Wykorzystanie </w:t>
       </w:r>
       <w:proofErr w:type="spellStart"/>
       <w:r>
         <w:rPr>
-          <w:sz w:val="20"/>
+          <w:sz w:val="18"/>
         </w:rPr>
         <w:t>Slacka</w:t>
       </w:r>
       <w:proofErr w:type="spellEnd"/>
       <w:r>
         <w:rPr>
-          <w:sz w:val="20"/>
-        </w:rPr>
-        <w:t xml:space="preserve"> jako platformy cyfrowej do współpracy ze społecznością cyfrową, generowania opinii i pomysłów, a także nieformalnych rozmów;</w:t>
+          <w:sz w:val="18"/>
+        </w:rPr>
+        <w:t xml:space="preserve"> jako platformy cyfrowej do współpracy ze społecznością cyfrową, generowania opinii </w:t>
+      </w:r>
+      <w:r>
+        <w:rPr>
+          <w:sz w:val="18"/>
+        </w:rPr>
+        <w:br/>
+      </w:r>
+      <w:r>
+        <w:rPr>
+          <w:sz w:val="18"/>
+        </w:rPr>
+        <w:t>i pomysłów, a także nieformalnych rozmów;</w:t>
       </w:r>
     </w:p>
     <w:p>
@@ -1706,611 +1424,14 @@
         </w:numPr>
         <w:jc w:val="both"/>
         <w:rPr>
-          <w:sz w:val="20"/>
-        </w:rPr>
-      </w:pPr>
-      <w:r>
-        <w:rPr>
-          <w:sz w:val="20"/>
+          <w:sz w:val="18"/>
+        </w:rPr>
+      </w:pPr>
+      <w:r>
+        <w:rPr>
+          <w:sz w:val="18"/>
         </w:rPr>
         <w:t>Bezpłatne, spersonalizowane wsparcie biznesowe dla rozwijających się firm;</w:t>
-      </w:r>
-    </w:p>
-    <w:p>
-      <w:pPr>
-        <w:rPr>
-          <w:b/>
-          <w:sz w:val="20"/>
-        </w:rPr>
-      </w:pPr>
-      <w:r>
-        <w:rPr>
-          <w:b/>
-          <w:sz w:val="20"/>
-        </w:rPr>
-        <w:t>SPIN OFFY</w:t>
-      </w:r>
-    </w:p>
-    <w:p>
-      <w:pPr>
-        <w:jc w:val="both"/>
-        <w:rPr>
-          <w:sz w:val="20"/>
-        </w:rPr>
-      </w:pPr>
-      <w:r>
-        <w:rPr>
-          <w:sz w:val="20"/>
-        </w:rPr>
-        <w:t xml:space="preserve">Dzięki sukcesowi </w:t>
-      </w:r>
-      <w:proofErr w:type="spellStart"/>
-      <w:r>
-        <w:rPr>
-          <w:sz w:val="20"/>
-        </w:rPr>
-        <w:t>Enterprising</w:t>
-      </w:r>
-      <w:proofErr w:type="spellEnd"/>
-      <w:r>
-        <w:rPr>
-          <w:sz w:val="20"/>
-        </w:rPr>
-        <w:t xml:space="preserve"> Barnsley i Digital Media Centre, rada i jej interesariusze byli w stanie opracować szereg powiązanych inicjatyw,</w:t>
-      </w:r>
-      <w:r>
-        <w:rPr>
-          <w:sz w:val="20"/>
-        </w:rPr>
-        <w:t xml:space="preserve"> które wyrosły na bazie stworzonej oferty, a </w:t>
-      </w:r>
-      <w:r>
-        <w:rPr>
-          <w:sz w:val="20"/>
-        </w:rPr>
-        <w:t xml:space="preserve">które stanowią ważną część </w:t>
-      </w:r>
-      <w:r>
-        <w:rPr>
-          <w:sz w:val="20"/>
-        </w:rPr>
-        <w:t>ekosystemu</w:t>
-      </w:r>
-      <w:r>
-        <w:rPr>
-          <w:sz w:val="20"/>
-        </w:rPr>
-        <w:t xml:space="preserve">, w którym dobre praktyki </w:t>
-      </w:r>
-      <w:r>
-        <w:rPr>
-          <w:sz w:val="20"/>
-        </w:rPr>
-        <w:t xml:space="preserve">są </w:t>
-      </w:r>
-      <w:r>
-        <w:rPr>
-          <w:sz w:val="20"/>
-        </w:rPr>
-        <w:t>przekazywane</w:t>
-      </w:r>
-      <w:r>
-        <w:rPr>
-          <w:sz w:val="20"/>
-        </w:rPr>
-        <w:t xml:space="preserve"> dalej</w:t>
-      </w:r>
-      <w:bookmarkStart w:id="0" w:name="_GoBack"/>
-      <w:bookmarkEnd w:id="0"/>
-      <w:r>
-        <w:rPr>
-          <w:sz w:val="20"/>
-        </w:rPr>
-        <w:t>.</w:t>
-      </w:r>
-    </w:p>
-    <w:p>
-      <w:pPr>
-        <w:rPr>
-          <w:b/>
-          <w:sz w:val="20"/>
-        </w:rPr>
-      </w:pPr>
-      <w:r>
-        <w:rPr>
-          <w:b/>
-          <w:sz w:val="20"/>
-        </w:rPr>
-        <w:t>Są t</w:t>
-      </w:r>
-      <w:r>
-        <w:rPr>
-          <w:b/>
-          <w:sz w:val="20"/>
-        </w:rPr>
-        <w:t>o:</w:t>
-      </w:r>
-    </w:p>
-    <w:p>
-      <w:pPr>
-        <w:pStyle w:val="Akapitzlist"/>
-        <w:numPr>
-          <w:ilvl w:val="0"/>
-          <w:numId w:val="13"/>
-        </w:numPr>
-        <w:rPr>
-          <w:sz w:val="20"/>
-        </w:rPr>
-      </w:pPr>
-      <w:proofErr w:type="spellStart"/>
-      <w:r>
-        <w:rPr>
-          <w:sz w:val="20"/>
-        </w:rPr>
-        <w:t>Tech</w:t>
-      </w:r>
-      <w:r>
-        <w:rPr>
-          <w:sz w:val="20"/>
-        </w:rPr>
-        <w:t>City</w:t>
-      </w:r>
-      <w:proofErr w:type="spellEnd"/>
-    </w:p>
-    <w:p>
-      <w:pPr>
-        <w:pStyle w:val="Akapitzlist"/>
-        <w:numPr>
-          <w:ilvl w:val="0"/>
-          <w:numId w:val="13"/>
-        </w:numPr>
-        <w:rPr>
-          <w:sz w:val="20"/>
-          <w:lang w:val="en-GB"/>
-        </w:rPr>
-      </w:pPr>
-      <w:r>
-        <w:rPr>
-          <w:sz w:val="20"/>
-          <w:lang w:val="en-GB"/>
-        </w:rPr>
-        <w:t>IoT Tribe North Accelerator</w:t>
-      </w:r>
-      <w:r>
-        <w:rPr>
-          <w:sz w:val="20"/>
-          <w:lang w:val="en-GB"/>
-        </w:rPr>
-        <w:t xml:space="preserve"> – </w:t>
-      </w:r>
-      <w:proofErr w:type="spellStart"/>
-      <w:r>
-        <w:rPr>
-          <w:sz w:val="20"/>
-          <w:lang w:val="en-GB"/>
-        </w:rPr>
-        <w:t>cyforwe</w:t>
-      </w:r>
-      <w:proofErr w:type="spellEnd"/>
-      <w:r>
-        <w:rPr>
-          <w:sz w:val="20"/>
-          <w:lang w:val="en-GB"/>
-        </w:rPr>
-        <w:t xml:space="preserve"> </w:t>
-      </w:r>
-      <w:proofErr w:type="spellStart"/>
-      <w:r>
-        <w:rPr>
-          <w:sz w:val="20"/>
-          <w:lang w:val="en-GB"/>
-        </w:rPr>
-        <w:t>Huby</w:t>
-      </w:r>
-      <w:proofErr w:type="spellEnd"/>
-      <w:r>
-        <w:rPr>
-          <w:sz w:val="20"/>
-          <w:lang w:val="en-GB"/>
-        </w:rPr>
-        <w:t xml:space="preserve"> i program </w:t>
-      </w:r>
-      <w:proofErr w:type="spellStart"/>
-      <w:r>
-        <w:rPr>
-          <w:sz w:val="20"/>
-          <w:lang w:val="en-GB"/>
-        </w:rPr>
-        <w:t>akceleracji</w:t>
-      </w:r>
-      <w:proofErr w:type="spellEnd"/>
-    </w:p>
-    <w:p>
-      <w:pPr>
-        <w:pStyle w:val="Akapitzlist"/>
-        <w:numPr>
-          <w:ilvl w:val="0"/>
-          <w:numId w:val="13"/>
-        </w:numPr>
-        <w:rPr>
-          <w:sz w:val="20"/>
-        </w:rPr>
-      </w:pPr>
-      <w:proofErr w:type="spellStart"/>
-      <w:r>
-        <w:rPr>
-          <w:sz w:val="20"/>
-        </w:rPr>
-        <w:t>Connected</w:t>
-      </w:r>
-      <w:proofErr w:type="spellEnd"/>
-      <w:r>
-        <w:rPr>
-          <w:sz w:val="20"/>
-        </w:rPr>
-        <w:t xml:space="preserve"> Healthcare </w:t>
-      </w:r>
-      <w:r>
-        <w:rPr>
-          <w:sz w:val="20"/>
-        </w:rPr>
-        <w:t xml:space="preserve">– łączenie sektora IT z sektorem ochrony zdrowia </w:t>
-      </w:r>
-    </w:p>
-    <w:p>
-      <w:pPr>
-        <w:pStyle w:val="Akapitzlist"/>
-        <w:numPr>
-          <w:ilvl w:val="0"/>
-          <w:numId w:val="13"/>
-        </w:numPr>
-        <w:rPr>
-          <w:sz w:val="20"/>
-        </w:rPr>
-      </w:pPr>
-      <w:r>
-        <w:rPr>
-          <w:sz w:val="20"/>
-          <w:lang w:val="en-GB"/>
-        </w:rPr>
-        <w:t xml:space="preserve">Connected Manufacturing </w:t>
-      </w:r>
-      <w:r>
-        <w:rPr>
-          <w:sz w:val="20"/>
-          <w:lang w:val="en-GB"/>
-        </w:rPr>
-        <w:t xml:space="preserve"> - </w:t>
-      </w:r>
-      <w:proofErr w:type="spellStart"/>
-      <w:r>
-        <w:rPr>
-          <w:sz w:val="20"/>
-          <w:lang w:val="en-GB"/>
-        </w:rPr>
-        <w:t>łączenie</w:t>
-      </w:r>
-      <w:proofErr w:type="spellEnd"/>
-      <w:r>
-        <w:rPr>
-          <w:sz w:val="20"/>
-          <w:lang w:val="en-GB"/>
-        </w:rPr>
-        <w:t xml:space="preserve"> </w:t>
-      </w:r>
-      <w:proofErr w:type="spellStart"/>
-      <w:r>
-        <w:rPr>
-          <w:sz w:val="20"/>
-          <w:lang w:val="en-GB"/>
-        </w:rPr>
-        <w:t>sektora</w:t>
-      </w:r>
-      <w:proofErr w:type="spellEnd"/>
-      <w:r>
-        <w:rPr>
-          <w:sz w:val="20"/>
-          <w:lang w:val="en-GB"/>
-        </w:rPr>
-        <w:t xml:space="preserve"> IT z </w:t>
-      </w:r>
-      <w:proofErr w:type="spellStart"/>
-      <w:r>
-        <w:rPr>
-          <w:sz w:val="20"/>
-          <w:lang w:val="en-GB"/>
-        </w:rPr>
-        <w:t>sektorem</w:t>
-      </w:r>
-      <w:proofErr w:type="spellEnd"/>
-      <w:r>
-        <w:rPr>
-          <w:sz w:val="20"/>
-          <w:lang w:val="en-GB"/>
-        </w:rPr>
-        <w:t xml:space="preserve"> </w:t>
-      </w:r>
-      <w:proofErr w:type="spellStart"/>
-      <w:r>
-        <w:rPr>
-          <w:sz w:val="20"/>
-          <w:lang w:val="en-GB"/>
-        </w:rPr>
-        <w:t>produkcyjnym</w:t>
-      </w:r>
-      <w:proofErr w:type="spellEnd"/>
-    </w:p>
-    <w:p>
-      <w:pPr>
-        <w:pStyle w:val="Akapitzlist"/>
-        <w:numPr>
-          <w:ilvl w:val="0"/>
-          <w:numId w:val="13"/>
-        </w:numPr>
-        <w:rPr>
-          <w:sz w:val="20"/>
-        </w:rPr>
-      </w:pPr>
-      <w:r>
-        <w:rPr>
-          <w:sz w:val="20"/>
-        </w:rPr>
-        <w:t xml:space="preserve">Kampus cyfrowy </w:t>
-      </w:r>
-      <w:r>
-        <w:rPr>
-          <w:sz w:val="20"/>
-        </w:rPr>
-        <w:t xml:space="preserve">- DMC 2 </w:t>
-      </w:r>
-    </w:p>
-    <w:p>
-      <w:pPr>
-        <w:rPr>
-          <w:b/>
-          <w:sz w:val="20"/>
-        </w:rPr>
-      </w:pPr>
-      <w:r>
-        <w:rPr>
-          <w:b/>
-          <w:sz w:val="20"/>
-        </w:rPr>
-        <w:t>KLUCZOWE OSIĄGNIĘCIA</w:t>
-      </w:r>
-    </w:p>
-    <w:p>
-      <w:pPr>
-        <w:pStyle w:val="Akapitzlist"/>
-        <w:numPr>
-          <w:ilvl w:val="0"/>
-          <w:numId w:val="4"/>
-        </w:numPr>
-        <w:rPr>
-          <w:sz w:val="20"/>
-        </w:rPr>
-      </w:pPr>
-      <w:r>
-        <w:rPr>
-          <w:sz w:val="20"/>
-        </w:rPr>
-        <w:t>Gospodarka kreatywna i cyfrowa wzrosła z 540 do 679 firm.</w:t>
-      </w:r>
-    </w:p>
-    <w:p>
-      <w:pPr>
-        <w:pStyle w:val="Akapitzlist"/>
-        <w:numPr>
-          <w:ilvl w:val="0"/>
-          <w:numId w:val="4"/>
-        </w:numPr>
-        <w:rPr>
-          <w:sz w:val="20"/>
-        </w:rPr>
-      </w:pPr>
-      <w:r>
-        <w:rPr>
-          <w:sz w:val="20"/>
-        </w:rPr>
-        <w:t>DMC odnotował wzrost obłożenia z 54% w 2015 r. do 98% w 2018 r., przy około 25% wzroście obrotów.</w:t>
-      </w:r>
-    </w:p>
-    <w:p>
-      <w:pPr>
-        <w:pStyle w:val="Akapitzlist"/>
-        <w:numPr>
-          <w:ilvl w:val="0"/>
-          <w:numId w:val="4"/>
-        </w:numPr>
-        <w:rPr>
-          <w:sz w:val="20"/>
-        </w:rPr>
-      </w:pPr>
-      <w:r>
-        <w:rPr>
-          <w:sz w:val="20"/>
-        </w:rPr>
-        <w:t>Cyfrowe firmy w DMC wzrosły pod względem liczby miejsc pracy, obrotów i wynajmowanej powierzchni.</w:t>
-      </w:r>
-    </w:p>
-    <w:p>
-      <w:pPr>
-        <w:pStyle w:val="Akapitzlist"/>
-        <w:numPr>
-          <w:ilvl w:val="0"/>
-          <w:numId w:val="4"/>
-        </w:numPr>
-        <w:rPr>
-          <w:sz w:val="20"/>
-        </w:rPr>
-      </w:pPr>
-      <w:r>
-        <w:rPr>
-          <w:sz w:val="20"/>
-        </w:rPr>
-        <w:t>Projekty realizowane za pośrednictwem DMC przyciągnęły szereg funduszy na realizację ze źródeł sektora publicznego i prywatnego.</w:t>
-      </w:r>
-    </w:p>
-    <w:p>
-      <w:pPr>
-        <w:pStyle w:val="Akapitzlist"/>
-        <w:numPr>
-          <w:ilvl w:val="0"/>
-          <w:numId w:val="14"/>
-        </w:numPr>
-        <w:jc w:val="both"/>
-        <w:rPr>
-          <w:sz w:val="20"/>
-        </w:rPr>
-      </w:pPr>
-      <w:r>
-        <w:rPr>
-          <w:sz w:val="20"/>
-        </w:rPr>
-        <w:t xml:space="preserve">Od 2010 roku </w:t>
-      </w:r>
-      <w:proofErr w:type="spellStart"/>
-      <w:r>
-        <w:rPr>
-          <w:sz w:val="20"/>
-        </w:rPr>
-        <w:t>Enterprising</w:t>
-      </w:r>
-      <w:proofErr w:type="spellEnd"/>
-      <w:r>
-        <w:rPr>
-          <w:sz w:val="20"/>
-        </w:rPr>
-        <w:t xml:space="preserve"> Barnsley wspiera tworzenie ponad 1000 miejsc pracy rocznie. Jest to suma brutto wszystkich programów finansowanych z EFRR i bezpośrednich inwestycji samorządu.</w:t>
-      </w:r>
-    </w:p>
-    <w:p>
-      <w:pPr>
-        <w:pStyle w:val="Akapitzlist"/>
-        <w:numPr>
-          <w:ilvl w:val="0"/>
-          <w:numId w:val="14"/>
-        </w:numPr>
-        <w:jc w:val="both"/>
-        <w:rPr>
-          <w:sz w:val="20"/>
-        </w:rPr>
-      </w:pPr>
-      <w:r>
-        <w:rPr>
-          <w:sz w:val="20"/>
-        </w:rPr>
-        <w:t xml:space="preserve">W ciągu ostatnich 4 lat zespół ten pomógł przyciągnąć ponad 120 firm, pomagając </w:t>
-      </w:r>
-      <w:r>
-        <w:rPr>
-          <w:sz w:val="20"/>
-        </w:rPr>
-        <w:br/>
-        <w:t>w zabezpieczeniu inwestycji sektora prywatnego o wartości ponad 62,3 mln GBP i stworzeniu ponad 665 nowych miejsc pracy.</w:t>
-      </w:r>
-    </w:p>
-    <w:p>
-      <w:pPr>
-        <w:pStyle w:val="Akapitzlist"/>
-        <w:numPr>
-          <w:ilvl w:val="0"/>
-          <w:numId w:val="14"/>
-        </w:numPr>
-        <w:jc w:val="both"/>
-        <w:rPr>
-          <w:sz w:val="20"/>
-        </w:rPr>
-      </w:pPr>
-      <w:r>
-        <w:rPr>
-          <w:sz w:val="20"/>
-        </w:rPr>
-        <w:t>Od 2012 r. ponad 8,83 mln funtów dotacji zostało przyznane firmom z siedzibą w Barnsley, pomagając im w ekspansji do nowych pomieszczeń i zakupie nowych maszyn i urządzeń. Pomogło to zapewnić ponad 59,3 mln funtów inwestycji sektora prywatnego i stworzyć ponad 760 nowych miejsc pracy.</w:t>
-      </w:r>
-    </w:p>
-    <w:p>
-      <w:pPr>
-        <w:pStyle w:val="Akapitzlist"/>
-        <w:numPr>
-          <w:ilvl w:val="0"/>
-          <w:numId w:val="14"/>
-        </w:numPr>
-        <w:jc w:val="both"/>
-        <w:rPr>
-          <w:sz w:val="20"/>
-        </w:rPr>
-      </w:pPr>
-      <w:r>
-        <w:rPr>
-          <w:sz w:val="20"/>
-        </w:rPr>
-        <w:t>Gospodarka kreatywna i cyfrowa wzrosła z 540 firm do 679, na co wskazuje komisja sporządzająca mapy map odpowiednio w 2010 i 2015 roku.</w:t>
-      </w:r>
-    </w:p>
-    <w:p>
-      <w:pPr>
-        <w:pStyle w:val="Akapitzlist"/>
-        <w:numPr>
-          <w:ilvl w:val="0"/>
-          <w:numId w:val="14"/>
-        </w:numPr>
-        <w:jc w:val="both"/>
-        <w:rPr>
-          <w:sz w:val="20"/>
-        </w:rPr>
-      </w:pPr>
-      <w:r>
-        <w:rPr>
-          <w:sz w:val="20"/>
-        </w:rPr>
-        <w:t>Digital Media Center odnotował wzrost obłożenia z 54% w kwietniu 2015 r. do 98% w czerwcu 2018 r., przy około 25% wzroście obrotów.</w:t>
-      </w:r>
-    </w:p>
-    <w:p>
-      <w:pPr>
-        <w:pStyle w:val="Akapitzlist"/>
-        <w:numPr>
-          <w:ilvl w:val="0"/>
-          <w:numId w:val="14"/>
-        </w:numPr>
-        <w:jc w:val="both"/>
-        <w:rPr>
-          <w:sz w:val="20"/>
-        </w:rPr>
-      </w:pPr>
-      <w:r>
-        <w:rPr>
-          <w:sz w:val="20"/>
-        </w:rPr>
-        <w:t>Cyfrowe firmy w DMC wzrosły pod względem liczby miejsc pracy, obrotów i wynajmowanej powierzchni. Najważniejsze to firma DMC, która prognozuje obrót w pierwszym roku na poziomie 90 tys. GBP/105 tys. EUR i faktycznie osiągnęła 250 tys. GBP/294 EUR.</w:t>
-      </w:r>
-    </w:p>
-    <w:p>
-      <w:pPr>
-        <w:pStyle w:val="Akapitzlist"/>
-        <w:numPr>
-          <w:ilvl w:val="0"/>
-          <w:numId w:val="14"/>
-        </w:numPr>
-        <w:jc w:val="both"/>
-        <w:rPr>
-          <w:b/>
-          <w:sz w:val="20"/>
-        </w:rPr>
-      </w:pPr>
-      <w:r>
-        <w:rPr>
-          <w:sz w:val="20"/>
-        </w:rPr>
-        <w:t xml:space="preserve">Projekty realizowane za pośrednictwem DMC przyciągnęły szereg funduszy na realizację </w:t>
-      </w:r>
-      <w:r>
-        <w:rPr>
-          <w:sz w:val="20"/>
-        </w:rPr>
-        <w:br/>
-        <w:t>ze źródeł sektora publicznego i prywatnego.</w:t>
       </w:r>
     </w:p>
     <w:sectPr>
@@ -4048,6 +3169,7 @@
     <w:lsdException w:name="HTML Sample" w:semiHidden="1" w:unhideWhenUsed="1"/>
     <w:lsdException w:name="HTML Typewriter" w:semiHidden="1" w:unhideWhenUsed="1"/>
     <w:lsdException w:name="HTML Variable" w:semiHidden="1" w:unhideWhenUsed="1"/>
+    <w:lsdException w:name="Normal Table" w:semiHidden="1" w:unhideWhenUsed="1"/>
     <w:lsdException w:name="annotation subject" w:semiHidden="1" w:unhideWhenUsed="1"/>
     <w:lsdException w:name="No List" w:semiHidden="1" w:unhideWhenUsed="1"/>
     <w:lsdException w:name="Outline List 1" w:semiHidden="1" w:unhideWhenUsed="1"/>
@@ -4091,8 +3213,10 @@
     <w:lsdException w:name="Table Elegant" w:semiHidden="1" w:unhideWhenUsed="1"/>
     <w:lsdException w:name="Table Professional" w:semiHidden="1" w:unhideWhenUsed="1"/>
     <w:lsdException w:name="Table Subtle 1" w:semiHidden="1" w:unhideWhenUsed="1"/>
+    <w:lsdException w:name="Table Subtle 2" w:semiHidden="1" w:unhideWhenUsed="1"/>
     <w:lsdException w:name="Table Web 1" w:semiHidden="1" w:unhideWhenUsed="1"/>
     <w:lsdException w:name="Table Web 2" w:semiHidden="1" w:unhideWhenUsed="1"/>
+    <w:lsdException w:name="Table Web 3" w:semiHidden="1" w:unhideWhenUsed="1"/>
     <w:lsdException w:name="Balloon Text" w:semiHidden="1" w:unhideWhenUsed="1"/>
     <w:lsdException w:name="Table Grid" w:uiPriority="39"/>
     <w:lsdException w:name="Table Theme" w:semiHidden="1" w:unhideWhenUsed="1"/>
